--- a/Spark/Spark_Tutorials.docx
+++ b/Spark/Spark_Tutorials.docx
@@ -1,28 +1,64 @@
 
 <file path=word/document.xml><?xml version="1.0" encoding="utf-8"?>
-<w:document xmlns:wpc="http://schemas.microsoft.com/office/word/2010/wordprocessingCanvas" xmlns:cx="http://schemas.microsoft.com/office/drawing/2014/chartex" xmlns:cx1="http://schemas.microsoft.com/office/drawing/2015/9/8/chartex" xmlns:cx2="http://schemas.microsoft.com/office/drawing/2015/10/21/chartex" xmlns:mc="http://schemas.openxmlformats.org/markup-compatibility/2006" xmlns:o="urn:schemas-microsoft-com:office:office" xmlns:r="http://schemas.openxmlformats.org/officeDocument/2006/relationships" xmlns:m="http://schemas.openxmlformats.org/officeDocument/2006/math" xmlns:v="urn:schemas-microsoft-com:vml" xmlns:wp14="http://schemas.microsoft.com/office/word/2010/wordprocessingDrawing" xmlns:wp="http://schemas.openxmlformats.org/drawingml/2006/wordprocessingDrawing" xmlns:w10="urn:schemas-microsoft-com:office:word" xmlns:w="http://schemas.openxmlformats.org/wordprocessingml/2006/main" xmlns:w14="http://schemas.microsoft.com/office/word/2010/wordml" xmlns:w15="http://schemas.microsoft.com/office/word/2012/wordml" xmlns:w16se="http://schemas.microsoft.com/office/word/2015/wordml/symex" xmlns:wpg="http://schemas.microsoft.com/office/word/2010/wordprocessingGroup" xmlns:wpi="http://schemas.microsoft.com/office/word/2010/wordprocessingInk" xmlns:wne="http://schemas.microsoft.com/office/word/2006/wordml" xmlns:wps="http://schemas.microsoft.com/office/word/2010/wordprocessingShape" mc:Ignorable="w14 w15 w16se wp14">
+<w:document xmlns:wpc="http://schemas.microsoft.com/office/word/2010/wordprocessingCanvas" xmlns:mc="http://schemas.openxmlformats.org/markup-compatibility/2006" xmlns:o="urn:schemas-microsoft-com:office:office" xmlns:r="http://schemas.openxmlformats.org/officeDocument/2006/relationships" xmlns:m="http://schemas.openxmlformats.org/officeDocument/2006/math" xmlns:v="urn:schemas-microsoft-com:vml" xmlns:wp14="http://schemas.microsoft.com/office/word/2010/wordprocessingDrawing" xmlns:wp="http://schemas.openxmlformats.org/drawingml/2006/wordprocessingDrawing" xmlns:w10="urn:schemas-microsoft-com:office:word" xmlns:w="http://schemas.openxmlformats.org/wordprocessingml/2006/main" xmlns:w14="http://schemas.microsoft.com/office/word/2010/wordml" xmlns:w15="http://schemas.microsoft.com/office/word/2012/wordml" xmlns:wpg="http://schemas.microsoft.com/office/word/2010/wordprocessingGroup" xmlns:wpi="http://schemas.microsoft.com/office/word/2010/wordprocessingInk" xmlns:wne="http://schemas.microsoft.com/office/word/2006/wordml" xmlns:wps="http://schemas.microsoft.com/office/word/2010/wordprocessingShape" mc:Ignorable="w14 w15 wp14">
   <w:body>
     <w:p>
-      <w:hyperlink r:id="rId6" w:history="1">
-        <w:r>
-          <w:rPr>
-            <w:rStyle w:val="Hyperlink"/>
-          </w:rPr>
-          <w:t>https://mahout.apache.org/users/sparkbindings/play-with-shell.html</w:t>
-        </w:r>
-      </w:hyperlink>
+      <w:pPr>
+        <w:rPr>
+          <w:rStyle w:val="Hyperlink"/>
+        </w:rPr>
+      </w:pPr>
+      <w:r>
+        <w:fldChar w:fldCharType="begin"/>
+      </w:r>
+      <w:r>
+        <w:instrText xml:space="preserve"> HYPERLINK "https://mahout.apache.org/users/sparkbindings/play-with-shell.html" </w:instrText>
+      </w:r>
+      <w:r>
+        <w:fldChar w:fldCharType="separate"/>
+      </w:r>
+      <w:r>
+        <w:rPr>
+          <w:rStyle w:val="Hyperlink"/>
+        </w:rPr>
+        <w:t>https://mahout.apache.org/users/sparkbindings/play-with-shell.html</w:t>
+      </w:r>
+      <w:r>
+        <w:rPr>
+          <w:rStyle w:val="Hyperlink"/>
+        </w:rPr>
+        <w:fldChar w:fldCharType="end"/>
+      </w:r>
     </w:p>
     <w:p>
+      <w:pPr>
+        <w:rPr>
+          <w:rStyle w:val="Hyperlink"/>
+        </w:rPr>
+      </w:pPr>
+    </w:p>
+    <w:p>
+      <w:proofErr w:type="spellStart"/>
+      <w:proofErr w:type="gramStart"/>
+      <w:r>
+        <w:t>sh</w:t>
+      </w:r>
+      <w:proofErr w:type="spellEnd"/>
+      <w:proofErr w:type="gramEnd"/>
+      <w:r>
+        <w:t xml:space="preserve"> /home/deploy/spark-applications/merge/SparkMergeDataFiles_yarn.sh M '|' UCM_1__28-04-2018-16:32 yarn adl://developmentexcaliberdls.azuredatalakestore.net/RAW/STAGING/UCM/S_CONTACT/*.csv adl://developmentexcaliberdls.azuredatalakestore.net/RAW/LANDING/UCM/S_CONTACT/2018/04/26/*.csv ''  adl://developmentexcaliberdls.azuredatalakestore.net/RAW/LANDING/UCM/S_CONTACT/TEMP</w:t>
+      </w:r>
       <w:bookmarkStart w:id="0" w:name="_GoBack"/>
       <w:bookmarkEnd w:id="0"/>
     </w:p>
+    <w:p/>
     <w:sectPr>
-      <w:headerReference w:type="even" r:id="rId7"/>
-      <w:headerReference w:type="default" r:id="rId8"/>
-      <w:footerReference w:type="even" r:id="rId9"/>
-      <w:footerReference w:type="default" r:id="rId10"/>
-      <w:headerReference w:type="first" r:id="rId11"/>
-      <w:footerReference w:type="first" r:id="rId12"/>
+      <w:headerReference w:type="even" r:id="rId6"/>
+      <w:headerReference w:type="default" r:id="rId7"/>
+      <w:footerReference w:type="even" r:id="rId8"/>
+      <w:footerReference w:type="default" r:id="rId9"/>
+      <w:headerReference w:type="first" r:id="rId10"/>
+      <w:footerReference w:type="first" r:id="rId11"/>
       <w:pgSz w:w="12240" w:h="15840"/>
       <w:pgMar w:top="1440" w:right="1800" w:bottom="1440" w:left="1800" w:header="720" w:footer="720" w:gutter="0"/>
       <w:cols w:space="720"/>
@@ -33,7 +69,7 @@
 </file>
 
 <file path=word/endnotes.xml><?xml version="1.0" encoding="utf-8"?>
-<w:endnotes xmlns:wpc="http://schemas.microsoft.com/office/word/2010/wordprocessingCanvas" xmlns:cx="http://schemas.microsoft.com/office/drawing/2014/chartex" xmlns:cx1="http://schemas.microsoft.com/office/drawing/2015/9/8/chartex" xmlns:cx2="http://schemas.microsoft.com/office/drawing/2015/10/21/chartex" xmlns:mc="http://schemas.openxmlformats.org/markup-compatibility/2006" xmlns:o="urn:schemas-microsoft-com:office:office" xmlns:r="http://schemas.openxmlformats.org/officeDocument/2006/relationships" xmlns:m="http://schemas.openxmlformats.org/officeDocument/2006/math" xmlns:v="urn:schemas-microsoft-com:vml" xmlns:wp14="http://schemas.microsoft.com/office/word/2010/wordprocessingDrawing" xmlns:wp="http://schemas.openxmlformats.org/drawingml/2006/wordprocessingDrawing" xmlns:w10="urn:schemas-microsoft-com:office:word" xmlns:w="http://schemas.openxmlformats.org/wordprocessingml/2006/main" xmlns:w14="http://schemas.microsoft.com/office/word/2010/wordml" xmlns:w15="http://schemas.microsoft.com/office/word/2012/wordml" xmlns:w16se="http://schemas.microsoft.com/office/word/2015/wordml/symex" xmlns:wpg="http://schemas.microsoft.com/office/word/2010/wordprocessingGroup" xmlns:wpi="http://schemas.microsoft.com/office/word/2010/wordprocessingInk" xmlns:wne="http://schemas.microsoft.com/office/word/2006/wordml" xmlns:wps="http://schemas.microsoft.com/office/word/2010/wordprocessingShape" mc:Ignorable="w14 w15 w16se wp14">
+<w:endnotes xmlns:wpc="http://schemas.microsoft.com/office/word/2010/wordprocessingCanvas" xmlns:mc="http://schemas.openxmlformats.org/markup-compatibility/2006" xmlns:o="urn:schemas-microsoft-com:office:office" xmlns:r="http://schemas.openxmlformats.org/officeDocument/2006/relationships" xmlns:m="http://schemas.openxmlformats.org/officeDocument/2006/math" xmlns:v="urn:schemas-microsoft-com:vml" xmlns:wp14="http://schemas.microsoft.com/office/word/2010/wordprocessingDrawing" xmlns:wp="http://schemas.openxmlformats.org/drawingml/2006/wordprocessingDrawing" xmlns:w10="urn:schemas-microsoft-com:office:word" xmlns:w="http://schemas.openxmlformats.org/wordprocessingml/2006/main" xmlns:w14="http://schemas.microsoft.com/office/word/2010/wordml" xmlns:w15="http://schemas.microsoft.com/office/word/2012/wordml" xmlns:wpg="http://schemas.microsoft.com/office/word/2010/wordprocessingGroup" xmlns:wpi="http://schemas.microsoft.com/office/word/2010/wordprocessingInk" xmlns:wne="http://schemas.microsoft.com/office/word/2006/wordml" xmlns:wps="http://schemas.microsoft.com/office/word/2010/wordprocessingShape" mc:Ignorable="w14 w15 wp14">
   <w:endnote w:type="separator" w:id="-1">
     <w:p>
       <w:r>
@@ -52,7 +88,7 @@
 </file>
 
 <file path=word/footer1.xml><?xml version="1.0" encoding="utf-8"?>
-<w:ftr xmlns:wpc="http://schemas.microsoft.com/office/word/2010/wordprocessingCanvas" xmlns:cx="http://schemas.microsoft.com/office/drawing/2014/chartex" xmlns:cx1="http://schemas.microsoft.com/office/drawing/2015/9/8/chartex" xmlns:cx2="http://schemas.microsoft.com/office/drawing/2015/10/21/chartex" xmlns:mc="http://schemas.openxmlformats.org/markup-compatibility/2006" xmlns:o="urn:schemas-microsoft-com:office:office" xmlns:r="http://schemas.openxmlformats.org/officeDocument/2006/relationships" xmlns:m="http://schemas.openxmlformats.org/officeDocument/2006/math" xmlns:v="urn:schemas-microsoft-com:vml" xmlns:wp14="http://schemas.microsoft.com/office/word/2010/wordprocessingDrawing" xmlns:wp="http://schemas.openxmlformats.org/drawingml/2006/wordprocessingDrawing" xmlns:w10="urn:schemas-microsoft-com:office:word" xmlns:w="http://schemas.openxmlformats.org/wordprocessingml/2006/main" xmlns:w14="http://schemas.microsoft.com/office/word/2010/wordml" xmlns:w15="http://schemas.microsoft.com/office/word/2012/wordml" xmlns:w16se="http://schemas.microsoft.com/office/word/2015/wordml/symex" xmlns:wpg="http://schemas.microsoft.com/office/word/2010/wordprocessingGroup" xmlns:wpi="http://schemas.microsoft.com/office/word/2010/wordprocessingInk" xmlns:wne="http://schemas.microsoft.com/office/word/2006/wordml" xmlns:wps="http://schemas.microsoft.com/office/word/2010/wordprocessingShape" mc:Ignorable="w14 w15 w16se wp14">
+<w:ftr xmlns:wpc="http://schemas.microsoft.com/office/word/2010/wordprocessingCanvas" xmlns:mc="http://schemas.openxmlformats.org/markup-compatibility/2006" xmlns:o="urn:schemas-microsoft-com:office:office" xmlns:r="http://schemas.openxmlformats.org/officeDocument/2006/relationships" xmlns:m="http://schemas.openxmlformats.org/officeDocument/2006/math" xmlns:v="urn:schemas-microsoft-com:vml" xmlns:wp14="http://schemas.microsoft.com/office/word/2010/wordprocessingDrawing" xmlns:wp="http://schemas.openxmlformats.org/drawingml/2006/wordprocessingDrawing" xmlns:w10="urn:schemas-microsoft-com:office:word" xmlns:w="http://schemas.openxmlformats.org/wordprocessingml/2006/main" xmlns:w14="http://schemas.microsoft.com/office/word/2010/wordml" xmlns:w15="http://schemas.microsoft.com/office/word/2012/wordml" xmlns:wpg="http://schemas.microsoft.com/office/word/2010/wordprocessingGroup" xmlns:wpi="http://schemas.microsoft.com/office/word/2010/wordprocessingInk" xmlns:wne="http://schemas.microsoft.com/office/word/2006/wordml" xmlns:wps="http://schemas.microsoft.com/office/word/2010/wordprocessingShape" mc:Ignorable="w14 w15 wp14">
   <w:p>
     <w:pPr>
       <w:pStyle w:val="Footer"/>
@@ -62,22 +98,32 @@
 </file>
 
 <file path=word/footer2.xml><?xml version="1.0" encoding="utf-8"?>
-<w:ftr xmlns:wpc="http://schemas.microsoft.com/office/word/2010/wordprocessingCanvas" xmlns:cx="http://schemas.microsoft.com/office/drawing/2014/chartex" xmlns:cx1="http://schemas.microsoft.com/office/drawing/2015/9/8/chartex" xmlns:cx2="http://schemas.microsoft.com/office/drawing/2015/10/21/chartex" xmlns:mc="http://schemas.openxmlformats.org/markup-compatibility/2006" xmlns:o="urn:schemas-microsoft-com:office:office" xmlns:r="http://schemas.openxmlformats.org/officeDocument/2006/relationships" xmlns:m="http://schemas.openxmlformats.org/officeDocument/2006/math" xmlns:v="urn:schemas-microsoft-com:vml" xmlns:wp14="http://schemas.microsoft.com/office/word/2010/wordprocessingDrawing" xmlns:wp="http://schemas.openxmlformats.org/drawingml/2006/wordprocessingDrawing" xmlns:w10="urn:schemas-microsoft-com:office:word" xmlns:w="http://schemas.openxmlformats.org/wordprocessingml/2006/main" xmlns:w14="http://schemas.microsoft.com/office/word/2010/wordml" xmlns:w15="http://schemas.microsoft.com/office/word/2012/wordml" xmlns:w16se="http://schemas.microsoft.com/office/word/2015/wordml/symex" xmlns:wpg="http://schemas.microsoft.com/office/word/2010/wordprocessingGroup" xmlns:wpi="http://schemas.microsoft.com/office/word/2010/wordprocessingInk" xmlns:wne="http://schemas.microsoft.com/office/word/2006/wordml" xmlns:wps="http://schemas.microsoft.com/office/word/2010/wordprocessingShape" mc:Ignorable="w14 w15 w16se wp14">
+<w:ftr xmlns:wpc="http://schemas.microsoft.com/office/word/2010/wordprocessingCanvas" xmlns:mc="http://schemas.openxmlformats.org/markup-compatibility/2006" xmlns:o="urn:schemas-microsoft-com:office:office" xmlns:r="http://schemas.openxmlformats.org/officeDocument/2006/relationships" xmlns:m="http://schemas.openxmlformats.org/officeDocument/2006/math" xmlns:v="urn:schemas-microsoft-com:vml" xmlns:wp14="http://schemas.microsoft.com/office/word/2010/wordprocessingDrawing" xmlns:wp="http://schemas.openxmlformats.org/drawingml/2006/wordprocessingDrawing" xmlns:w10="urn:schemas-microsoft-com:office:word" xmlns:w="http://schemas.openxmlformats.org/wordprocessingml/2006/main" xmlns:w14="http://schemas.microsoft.com/office/word/2010/wordml" xmlns:w15="http://schemas.microsoft.com/office/word/2012/wordml" xmlns:wpg="http://schemas.microsoft.com/office/word/2010/wordprocessingGroup" xmlns:wpi="http://schemas.microsoft.com/office/word/2010/wordprocessingInk" xmlns:wne="http://schemas.microsoft.com/office/word/2006/wordml" xmlns:wps="http://schemas.microsoft.com/office/word/2010/wordprocessingShape" mc:Ignorable="w14 w15 wp14">
   <w:p>
     <w:pPr>
       <w:pStyle w:val="Footer"/>
     </w:pPr>
-    <w:fldSimple w:instr=" DOCVARIABLE dcuFooter  ">
-      <w:r>
-        <w:t>Capital One Confidential</w:t>
-      </w:r>
-    </w:fldSimple>
+    <w:r>
+      <w:fldChar w:fldCharType="begin"/>
+    </w:r>
+    <w:r>
+      <w:instrText xml:space="preserve"> DOCVARIABLE dcuFooter  </w:instrText>
+    </w:r>
+    <w:r>
+      <w:fldChar w:fldCharType="separate"/>
+    </w:r>
+    <w:r>
+      <w:t>Capital One Confidential</w:t>
+    </w:r>
+    <w:r>
+      <w:fldChar w:fldCharType="end"/>
+    </w:r>
   </w:p>
 </w:ftr>
 </file>
 
 <file path=word/footer3.xml><?xml version="1.0" encoding="utf-8"?>
-<w:ftr xmlns:wpc="http://schemas.microsoft.com/office/word/2010/wordprocessingCanvas" xmlns:cx="http://schemas.microsoft.com/office/drawing/2014/chartex" xmlns:cx1="http://schemas.microsoft.com/office/drawing/2015/9/8/chartex" xmlns:cx2="http://schemas.microsoft.com/office/drawing/2015/10/21/chartex" xmlns:mc="http://schemas.openxmlformats.org/markup-compatibility/2006" xmlns:o="urn:schemas-microsoft-com:office:office" xmlns:r="http://schemas.openxmlformats.org/officeDocument/2006/relationships" xmlns:m="http://schemas.openxmlformats.org/officeDocument/2006/math" xmlns:v="urn:schemas-microsoft-com:vml" xmlns:wp14="http://schemas.microsoft.com/office/word/2010/wordprocessingDrawing" xmlns:wp="http://schemas.openxmlformats.org/drawingml/2006/wordprocessingDrawing" xmlns:w10="urn:schemas-microsoft-com:office:word" xmlns:w="http://schemas.openxmlformats.org/wordprocessingml/2006/main" xmlns:w14="http://schemas.microsoft.com/office/word/2010/wordml" xmlns:w15="http://schemas.microsoft.com/office/word/2012/wordml" xmlns:w16se="http://schemas.microsoft.com/office/word/2015/wordml/symex" xmlns:wpg="http://schemas.microsoft.com/office/word/2010/wordprocessingGroup" xmlns:wpi="http://schemas.microsoft.com/office/word/2010/wordprocessingInk" xmlns:wne="http://schemas.microsoft.com/office/word/2006/wordml" xmlns:wps="http://schemas.microsoft.com/office/word/2010/wordprocessingShape" mc:Ignorable="w14 w15 w16se wp14">
+<w:ftr xmlns:wpc="http://schemas.microsoft.com/office/word/2010/wordprocessingCanvas" xmlns:mc="http://schemas.openxmlformats.org/markup-compatibility/2006" xmlns:o="urn:schemas-microsoft-com:office:office" xmlns:r="http://schemas.openxmlformats.org/officeDocument/2006/relationships" xmlns:m="http://schemas.openxmlformats.org/officeDocument/2006/math" xmlns:v="urn:schemas-microsoft-com:vml" xmlns:wp14="http://schemas.microsoft.com/office/word/2010/wordprocessingDrawing" xmlns:wp="http://schemas.openxmlformats.org/drawingml/2006/wordprocessingDrawing" xmlns:w10="urn:schemas-microsoft-com:office:word" xmlns:w="http://schemas.openxmlformats.org/wordprocessingml/2006/main" xmlns:w14="http://schemas.microsoft.com/office/word/2010/wordml" xmlns:w15="http://schemas.microsoft.com/office/word/2012/wordml" xmlns:wpg="http://schemas.microsoft.com/office/word/2010/wordprocessingGroup" xmlns:wpi="http://schemas.microsoft.com/office/word/2010/wordprocessingInk" xmlns:wne="http://schemas.microsoft.com/office/word/2006/wordml" xmlns:wps="http://schemas.microsoft.com/office/word/2010/wordprocessingShape" mc:Ignorable="w14 w15 wp14">
   <w:p>
     <w:pPr>
       <w:pStyle w:val="Footer"/>
@@ -87,7 +133,7 @@
 </file>
 
 <file path=word/footnotes.xml><?xml version="1.0" encoding="utf-8"?>
-<w:footnotes xmlns:wpc="http://schemas.microsoft.com/office/word/2010/wordprocessingCanvas" xmlns:cx="http://schemas.microsoft.com/office/drawing/2014/chartex" xmlns:cx1="http://schemas.microsoft.com/office/drawing/2015/9/8/chartex" xmlns:cx2="http://schemas.microsoft.com/office/drawing/2015/10/21/chartex" xmlns:mc="http://schemas.openxmlformats.org/markup-compatibility/2006" xmlns:o="urn:schemas-microsoft-com:office:office" xmlns:r="http://schemas.openxmlformats.org/officeDocument/2006/relationships" xmlns:m="http://schemas.openxmlformats.org/officeDocument/2006/math" xmlns:v="urn:schemas-microsoft-com:vml" xmlns:wp14="http://schemas.microsoft.com/office/word/2010/wordprocessingDrawing" xmlns:wp="http://schemas.openxmlformats.org/drawingml/2006/wordprocessingDrawing" xmlns:w10="urn:schemas-microsoft-com:office:word" xmlns:w="http://schemas.openxmlformats.org/wordprocessingml/2006/main" xmlns:w14="http://schemas.microsoft.com/office/word/2010/wordml" xmlns:w15="http://schemas.microsoft.com/office/word/2012/wordml" xmlns:w16se="http://schemas.microsoft.com/office/word/2015/wordml/symex" xmlns:wpg="http://schemas.microsoft.com/office/word/2010/wordprocessingGroup" xmlns:wpi="http://schemas.microsoft.com/office/word/2010/wordprocessingInk" xmlns:wne="http://schemas.microsoft.com/office/word/2006/wordml" xmlns:wps="http://schemas.microsoft.com/office/word/2010/wordprocessingShape" mc:Ignorable="w14 w15 w16se wp14">
+<w:footnotes xmlns:wpc="http://schemas.microsoft.com/office/word/2010/wordprocessingCanvas" xmlns:mc="http://schemas.openxmlformats.org/markup-compatibility/2006" xmlns:o="urn:schemas-microsoft-com:office:office" xmlns:r="http://schemas.openxmlformats.org/officeDocument/2006/relationships" xmlns:m="http://schemas.openxmlformats.org/officeDocument/2006/math" xmlns:v="urn:schemas-microsoft-com:vml" xmlns:wp14="http://schemas.microsoft.com/office/word/2010/wordprocessingDrawing" xmlns:wp="http://schemas.openxmlformats.org/drawingml/2006/wordprocessingDrawing" xmlns:w10="urn:schemas-microsoft-com:office:word" xmlns:w="http://schemas.openxmlformats.org/wordprocessingml/2006/main" xmlns:w14="http://schemas.microsoft.com/office/word/2010/wordml" xmlns:w15="http://schemas.microsoft.com/office/word/2012/wordml" xmlns:wpg="http://schemas.microsoft.com/office/word/2010/wordprocessingGroup" xmlns:wpi="http://schemas.microsoft.com/office/word/2010/wordprocessingInk" xmlns:wne="http://schemas.microsoft.com/office/word/2006/wordml" xmlns:wps="http://schemas.microsoft.com/office/word/2010/wordprocessingShape" mc:Ignorable="w14 w15 wp14">
   <w:footnote w:type="separator" w:id="-1">
     <w:p>
       <w:r>
@@ -106,7 +152,7 @@
 </file>
 
 <file path=word/header1.xml><?xml version="1.0" encoding="utf-8"?>
-<w:hdr xmlns:wpc="http://schemas.microsoft.com/office/word/2010/wordprocessingCanvas" xmlns:cx="http://schemas.microsoft.com/office/drawing/2014/chartex" xmlns:cx1="http://schemas.microsoft.com/office/drawing/2015/9/8/chartex" xmlns:cx2="http://schemas.microsoft.com/office/drawing/2015/10/21/chartex" xmlns:mc="http://schemas.openxmlformats.org/markup-compatibility/2006" xmlns:o="urn:schemas-microsoft-com:office:office" xmlns:r="http://schemas.openxmlformats.org/officeDocument/2006/relationships" xmlns:m="http://schemas.openxmlformats.org/officeDocument/2006/math" xmlns:v="urn:schemas-microsoft-com:vml" xmlns:wp14="http://schemas.microsoft.com/office/word/2010/wordprocessingDrawing" xmlns:wp="http://schemas.openxmlformats.org/drawingml/2006/wordprocessingDrawing" xmlns:w10="urn:schemas-microsoft-com:office:word" xmlns:w="http://schemas.openxmlformats.org/wordprocessingml/2006/main" xmlns:w14="http://schemas.microsoft.com/office/word/2010/wordml" xmlns:w15="http://schemas.microsoft.com/office/word/2012/wordml" xmlns:w16se="http://schemas.microsoft.com/office/word/2015/wordml/symex" xmlns:wpg="http://schemas.microsoft.com/office/word/2010/wordprocessingGroup" xmlns:wpi="http://schemas.microsoft.com/office/word/2010/wordprocessingInk" xmlns:wne="http://schemas.microsoft.com/office/word/2006/wordml" xmlns:wps="http://schemas.microsoft.com/office/word/2010/wordprocessingShape" mc:Ignorable="w14 w15 w16se wp14">
+<w:hdr xmlns:wpc="http://schemas.microsoft.com/office/word/2010/wordprocessingCanvas" xmlns:mc="http://schemas.openxmlformats.org/markup-compatibility/2006" xmlns:o="urn:schemas-microsoft-com:office:office" xmlns:r="http://schemas.openxmlformats.org/officeDocument/2006/relationships" xmlns:m="http://schemas.openxmlformats.org/officeDocument/2006/math" xmlns:v="urn:schemas-microsoft-com:vml" xmlns:wp14="http://schemas.microsoft.com/office/word/2010/wordprocessingDrawing" xmlns:wp="http://schemas.openxmlformats.org/drawingml/2006/wordprocessingDrawing" xmlns:w10="urn:schemas-microsoft-com:office:word" xmlns:w="http://schemas.openxmlformats.org/wordprocessingml/2006/main" xmlns:w14="http://schemas.microsoft.com/office/word/2010/wordml" xmlns:w15="http://schemas.microsoft.com/office/word/2012/wordml" xmlns:wpg="http://schemas.microsoft.com/office/word/2010/wordprocessingGroup" xmlns:wpi="http://schemas.microsoft.com/office/word/2010/wordprocessingInk" xmlns:wne="http://schemas.microsoft.com/office/word/2006/wordml" xmlns:wps="http://schemas.microsoft.com/office/word/2010/wordprocessingShape" mc:Ignorable="w14 w15 wp14">
   <w:p>
     <w:pPr>
       <w:pStyle w:val="Header"/>
@@ -116,7 +162,7 @@
 </file>
 
 <file path=word/header2.xml><?xml version="1.0" encoding="utf-8"?>
-<w:hdr xmlns:wpc="http://schemas.microsoft.com/office/word/2010/wordprocessingCanvas" xmlns:cx="http://schemas.microsoft.com/office/drawing/2014/chartex" xmlns:cx1="http://schemas.microsoft.com/office/drawing/2015/9/8/chartex" xmlns:cx2="http://schemas.microsoft.com/office/drawing/2015/10/21/chartex" xmlns:mc="http://schemas.openxmlformats.org/markup-compatibility/2006" xmlns:o="urn:schemas-microsoft-com:office:office" xmlns:r="http://schemas.openxmlformats.org/officeDocument/2006/relationships" xmlns:m="http://schemas.openxmlformats.org/officeDocument/2006/math" xmlns:v="urn:schemas-microsoft-com:vml" xmlns:wp14="http://schemas.microsoft.com/office/word/2010/wordprocessingDrawing" xmlns:wp="http://schemas.openxmlformats.org/drawingml/2006/wordprocessingDrawing" xmlns:w10="urn:schemas-microsoft-com:office:word" xmlns:w="http://schemas.openxmlformats.org/wordprocessingml/2006/main" xmlns:w14="http://schemas.microsoft.com/office/word/2010/wordml" xmlns:w15="http://schemas.microsoft.com/office/word/2012/wordml" xmlns:w16se="http://schemas.microsoft.com/office/word/2015/wordml/symex" xmlns:wpg="http://schemas.microsoft.com/office/word/2010/wordprocessingGroup" xmlns:wpi="http://schemas.microsoft.com/office/word/2010/wordprocessingInk" xmlns:wne="http://schemas.microsoft.com/office/word/2006/wordml" xmlns:wps="http://schemas.microsoft.com/office/word/2010/wordprocessingShape" mc:Ignorable="w14 w15 w16se wp14">
+<w:hdr xmlns:wpc="http://schemas.microsoft.com/office/word/2010/wordprocessingCanvas" xmlns:mc="http://schemas.openxmlformats.org/markup-compatibility/2006" xmlns:o="urn:schemas-microsoft-com:office:office" xmlns:r="http://schemas.openxmlformats.org/officeDocument/2006/relationships" xmlns:m="http://schemas.openxmlformats.org/officeDocument/2006/math" xmlns:v="urn:schemas-microsoft-com:vml" xmlns:wp14="http://schemas.microsoft.com/office/word/2010/wordprocessingDrawing" xmlns:wp="http://schemas.openxmlformats.org/drawingml/2006/wordprocessingDrawing" xmlns:w10="urn:schemas-microsoft-com:office:word" xmlns:w="http://schemas.openxmlformats.org/wordprocessingml/2006/main" xmlns:w14="http://schemas.microsoft.com/office/word/2010/wordml" xmlns:w15="http://schemas.microsoft.com/office/word/2012/wordml" xmlns:wpg="http://schemas.microsoft.com/office/word/2010/wordprocessingGroup" xmlns:wpi="http://schemas.microsoft.com/office/word/2010/wordprocessingInk" xmlns:wne="http://schemas.microsoft.com/office/word/2006/wordml" xmlns:wps="http://schemas.microsoft.com/office/word/2010/wordprocessingShape" mc:Ignorable="w14 w15 wp14">
   <w:p>
     <w:pPr>
       <w:pStyle w:val="Header"/>
@@ -126,7 +172,7 @@
 </file>
 
 <file path=word/header3.xml><?xml version="1.0" encoding="utf-8"?>
-<w:hdr xmlns:wpc="http://schemas.microsoft.com/office/word/2010/wordprocessingCanvas" xmlns:cx="http://schemas.microsoft.com/office/drawing/2014/chartex" xmlns:cx1="http://schemas.microsoft.com/office/drawing/2015/9/8/chartex" xmlns:cx2="http://schemas.microsoft.com/office/drawing/2015/10/21/chartex" xmlns:mc="http://schemas.openxmlformats.org/markup-compatibility/2006" xmlns:o="urn:schemas-microsoft-com:office:office" xmlns:r="http://schemas.openxmlformats.org/officeDocument/2006/relationships" xmlns:m="http://schemas.openxmlformats.org/officeDocument/2006/math" xmlns:v="urn:schemas-microsoft-com:vml" xmlns:wp14="http://schemas.microsoft.com/office/word/2010/wordprocessingDrawing" xmlns:wp="http://schemas.openxmlformats.org/drawingml/2006/wordprocessingDrawing" xmlns:w10="urn:schemas-microsoft-com:office:word" xmlns:w="http://schemas.openxmlformats.org/wordprocessingml/2006/main" xmlns:w14="http://schemas.microsoft.com/office/word/2010/wordml" xmlns:w15="http://schemas.microsoft.com/office/word/2012/wordml" xmlns:w16se="http://schemas.microsoft.com/office/word/2015/wordml/symex" xmlns:wpg="http://schemas.microsoft.com/office/word/2010/wordprocessingGroup" xmlns:wpi="http://schemas.microsoft.com/office/word/2010/wordprocessingInk" xmlns:wne="http://schemas.microsoft.com/office/word/2006/wordml" xmlns:wps="http://schemas.microsoft.com/office/word/2010/wordprocessingShape" mc:Ignorable="w14 w15 w16se wp14">
+<w:hdr xmlns:wpc="http://schemas.microsoft.com/office/word/2010/wordprocessingCanvas" xmlns:mc="http://schemas.openxmlformats.org/markup-compatibility/2006" xmlns:o="urn:schemas-microsoft-com:office:office" xmlns:r="http://schemas.openxmlformats.org/officeDocument/2006/relationships" xmlns:m="http://schemas.openxmlformats.org/officeDocument/2006/math" xmlns:v="urn:schemas-microsoft-com:vml" xmlns:wp14="http://schemas.microsoft.com/office/word/2010/wordprocessingDrawing" xmlns:wp="http://schemas.openxmlformats.org/drawingml/2006/wordprocessingDrawing" xmlns:w10="urn:schemas-microsoft-com:office:word" xmlns:w="http://schemas.openxmlformats.org/wordprocessingml/2006/main" xmlns:w14="http://schemas.microsoft.com/office/word/2010/wordml" xmlns:w15="http://schemas.microsoft.com/office/word/2012/wordml" xmlns:wpg="http://schemas.microsoft.com/office/word/2010/wordprocessingGroup" xmlns:wpi="http://schemas.microsoft.com/office/word/2010/wordprocessingInk" xmlns:wne="http://schemas.microsoft.com/office/word/2006/wordml" xmlns:wps="http://schemas.microsoft.com/office/word/2010/wordprocessingShape" mc:Ignorable="w14 w15 wp14">
   <w:p>
     <w:pPr>
       <w:pStyle w:val="Header"/>
@@ -136,7 +182,7 @@
 </file>
 
 <file path=word/styles.xml><?xml version="1.0" encoding="utf-8"?>
-<w:styles xmlns:mc="http://schemas.openxmlformats.org/markup-compatibility/2006" xmlns:r="http://schemas.openxmlformats.org/officeDocument/2006/relationships" xmlns:w="http://schemas.openxmlformats.org/wordprocessingml/2006/main" xmlns:w14="http://schemas.microsoft.com/office/word/2010/wordml" xmlns:w15="http://schemas.microsoft.com/office/word/2012/wordml" xmlns:w16se="http://schemas.microsoft.com/office/word/2015/wordml/symex" mc:Ignorable="w14 w15 w16se">
+<w:styles xmlns:mc="http://schemas.openxmlformats.org/markup-compatibility/2006" xmlns:r="http://schemas.openxmlformats.org/officeDocument/2006/relationships" xmlns:w="http://schemas.openxmlformats.org/wordprocessingml/2006/main" xmlns:w14="http://schemas.microsoft.com/office/word/2010/wordml" xmlns:w15="http://schemas.microsoft.com/office/word/2012/wordml" mc:Ignorable="w14 w15">
   <w:docDefaults>
     <w:rPrDefault>
       <w:rPr>
@@ -148,7 +194,7 @@
     </w:rPrDefault>
     <w:pPrDefault/>
   </w:docDefaults>
-  <w:latentStyles w:defLockedState="0" w:defUIPriority="0" w:defSemiHidden="0" w:defUnhideWhenUsed="0" w:defQFormat="0" w:count="372">
+  <w:latentStyles w:defLockedState="0" w:defUIPriority="0" w:defSemiHidden="0" w:defUnhideWhenUsed="0" w:defQFormat="0" w:count="371">
     <w:lsdException w:name="Normal" w:qFormat="1"/>
     <w:lsdException w:name="heading 1" w:qFormat="1"/>
     <w:lsdException w:name="heading 2" w:semiHidden="1" w:unhideWhenUsed="1" w:qFormat="1"/>
@@ -513,7 +559,6 @@
     <w:lsdException w:name="List Table 5 Dark Accent 6" w:uiPriority="50"/>
     <w:lsdException w:name="List Table 6 Colorful Accent 6" w:uiPriority="51"/>
     <w:lsdException w:name="List Table 7 Colorful Accent 6" w:uiPriority="52"/>
-    <w:lsdException w:name="Mention" w:semiHidden="1" w:uiPriority="99" w:unhideWhenUsed="1"/>
   </w:latentStyles>
   <w:style w:type="paragraph" w:default="1" w:styleId="Normal">
     <w:name w:val="Normal"/>
